--- a/docs/Report from executing AgentTaskUniverse scenario.docx
+++ b/docs/Report from executing AgentTaskUniverse scenario.docx
@@ -5,17 +5,35 @@
     <w:p>
       <w:pPr>
         <w:pStyle w:val="Heading1"/>
+        <w:rPr>
+          <w:lang w:val="en-GB"/>
+        </w:rPr>
       </w:pPr>
       <w:r>
+        <w:rPr>
+          <w:lang w:val="en-GB"/>
+        </w:rPr>
         <w:t>Report from executing AgentTaskUniverse scenario</w:t>
       </w:r>
     </w:p>
-    <w:p/>
+    <w:p>
+      <w:pPr>
+        <w:rPr>
+          <w:lang w:val="en-GB"/>
+        </w:rPr>
+      </w:pPr>
+    </w:p>
     <w:p>
       <w:pPr>
         <w:pStyle w:val="Subtitle"/>
+        <w:rPr>
+          <w:lang w:val="en-GB"/>
+        </w:rPr>
       </w:pPr>
       <w:r>
+        <w:rPr>
+          <w:lang w:val="en-GB"/>
+        </w:rPr>
         <w:t>3 agents</w:t>
       </w:r>
     </w:p>
@@ -26,8 +44,6 @@
       <w:r>
         <w:t>5 t</w:t>
       </w:r>
-      <w:bookmarkStart w:id="0" w:name="_GoBack"/>
-      <w:bookmarkEnd w:id="0"/>
       <w:r>
         <w:t>asks</w:t>
       </w:r>
@@ -143,6 +159,11 @@
             <w:pPr>
               <w:cnfStyle w:val="000000100000" w:firstRow="0" w:lastRow="0" w:firstColumn="0" w:lastColumn="0" w:oddVBand="0" w:evenVBand="0" w:oddHBand="1" w:evenHBand="0" w:firstRowFirstColumn="0" w:firstRowLastColumn="0" w:lastRowFirstColumn="0" w:lastRowLastColumn="0"/>
             </w:pPr>
+            <w:r>
+              <w:t>1648.0 ticks</w:t>
+            </w:r>
+            <w:bookmarkStart w:id="0" w:name="_GoBack"/>
+            <w:bookmarkEnd w:id="0"/>
           </w:p>
         </w:tc>
         <w:tc>
@@ -168,6 +189,48 @@
       </w:tr>
     </w:tbl>
     <w:p/>
+    <w:p>
+      <w:r>
+        <w:t>TO-DO:</w:t>
+      </w:r>
+    </w:p>
+    <w:p>
+      <w:r>
+        <w:t>Na koniec generacji:</w:t>
+      </w:r>
+    </w:p>
+    <w:p>
+      <w:r>
+        <w:tab/>
+        <w:t>- agregat</w:t>
+      </w:r>
+    </w:p>
+    <w:p>
+      <w:pPr>
+        <w:ind w:firstLine="708"/>
+      </w:pPr>
+      <w:r>
+        <w:t>- non-agregat</w:t>
+      </w:r>
+    </w:p>
+    <w:p>
+      <w:pPr>
+        <w:ind w:firstLine="708"/>
+      </w:pPr>
+      <w:r>
+        <w:t>- wykres obecnosci strategi w populacji</w:t>
+      </w:r>
+    </w:p>
+    <w:p>
+      <w:r>
+        <w:t>Wykres licznosci w clusterach strategii</w:t>
+      </w:r>
+    </w:p>
+    <w:p>
+      <w:r>
+        <w:t>Znajdowanie lokalnego minimum w wykresie tej funkcji</w:t>
+      </w:r>
+    </w:p>
     <w:sectPr>
       <w:pgSz w:w="11906" w:h="16838"/>
       <w:pgMar w:top="1417" w:right="1417" w:bottom="1417" w:left="1417" w:header="708" w:footer="708" w:gutter="0"/>

--- a/docs/Report from executing AgentTaskUniverse scenario.docx
+++ b/docs/Report from executing AgentTaskUniverse scenario.docx
@@ -13,22 +13,37 @@
         <w:rPr>
           <w:lang w:val="en-GB"/>
         </w:rPr>
-        <w:t>Report from executing AgentTaskUniverse scenario</w:t>
-      </w:r>
-    </w:p>
-    <w:p>
-      <w:pPr>
+        <w:t xml:space="preserve">Report from executing </w:t>
+      </w:r>
+      <w:r>
         <w:rPr>
           <w:lang w:val="en-GB"/>
         </w:rPr>
-      </w:pPr>
-    </w:p>
-    <w:p>
-      <w:pPr>
-        <w:pStyle w:val="Subtitle"/>
+        <w:t>Test</w:t>
+      </w:r>
+      <w:r>
         <w:rPr>
           <w:lang w:val="en-GB"/>
         </w:rPr>
+        <w:t xml:space="preserve"> scenario</w:t>
+      </w:r>
+      <w:r>
+        <w:rPr>
+          <w:lang w:val="en-GB"/>
+        </w:rPr>
+        <w:t>s</w:t>
+      </w:r>
+    </w:p>
+    <w:p>
+      <w:pPr>
+        <w:rPr>
+          <w:lang w:val="en-GB"/>
+        </w:rPr>
+      </w:pPr>
+    </w:p>
+    <w:p>
+      <w:pPr>
+        <w:pStyle w:val="Subtitle"/>
       </w:pPr>
       <w:r>
         <w:rPr>
@@ -36,11 +51,12 @@
         </w:rPr>
         <w:t>3 agents</w:t>
       </w:r>
-    </w:p>
-    <w:p>
-      <w:pPr>
-        <w:pStyle w:val="Subtitle"/>
-      </w:pPr>
+      <w:r>
+        <w:rPr>
+          <w:lang w:val="en-GB"/>
+        </w:rPr>
+        <w:t xml:space="preserve">, </w:t>
+      </w:r>
       <w:r>
         <w:t>5 t</w:t>
       </w:r>
@@ -157,10 +173,62 @@
           </w:tcPr>
           <w:p>
             <w:pPr>
+              <w:pStyle w:val="ListParagraph"/>
+              <w:numPr>
+                <w:ilvl w:val="0"/>
+                <w:numId w:val="1"/>
+              </w:numPr>
               <w:cnfStyle w:val="000000100000" w:firstRow="0" w:lastRow="0" w:firstColumn="0" w:lastColumn="0" w:oddVBand="0" w:evenVBand="0" w:oddHBand="1" w:evenHBand="0" w:firstRowFirstColumn="0" w:firstRowLastColumn="0" w:lastRowFirstColumn="0" w:lastRowLastColumn="0"/>
             </w:pPr>
             <w:r>
-              <w:t>1648.0 ticks</w:t>
+              <w:t>44</w:t>
+            </w:r>
+            <w:r>
+              <w:t>.0 ticks</w:t>
+            </w:r>
+          </w:p>
+          <w:p>
+            <w:pPr>
+              <w:pStyle w:val="ListParagraph"/>
+              <w:numPr>
+                <w:ilvl w:val="0"/>
+                <w:numId w:val="1"/>
+              </w:numPr>
+              <w:cnfStyle w:val="000000100000" w:firstRow="0" w:lastRow="0" w:firstColumn="0" w:lastColumn="0" w:oddVBand="0" w:evenVBand="0" w:oddHBand="1" w:evenHBand="0" w:firstRowFirstColumn="0" w:firstRowLastColumn="0" w:lastRowFirstColumn="0" w:lastRowLastColumn="0"/>
+            </w:pPr>
+            <w:r>
+              <w:t>44.0 ticks</w:t>
+            </w:r>
+          </w:p>
+        </w:tc>
+        <w:tc>
+          <w:tcPr>
+            <w:tcW w:w="1813" w:type="dxa"/>
+          </w:tcPr>
+          <w:p>
+            <w:pPr>
+              <w:pStyle w:val="ListParagraph"/>
+              <w:numPr>
+                <w:ilvl w:val="0"/>
+                <w:numId w:val="2"/>
+              </w:numPr>
+              <w:cnfStyle w:val="000000100000" w:firstRow="0" w:lastRow="0" w:firstColumn="0" w:lastColumn="0" w:oddVBand="0" w:evenVBand="0" w:oddHBand="1" w:evenHBand="0" w:firstRowFirstColumn="0" w:firstRowLastColumn="0" w:lastRowFirstColumn="0" w:lastRowLastColumn="0"/>
+            </w:pPr>
+            <w:r>
+              <w:t>53.0 ticks</w:t>
+            </w:r>
+          </w:p>
+          <w:p>
+            <w:pPr>
+              <w:pStyle w:val="ListParagraph"/>
+              <w:numPr>
+                <w:ilvl w:val="0"/>
+                <w:numId w:val="2"/>
+              </w:numPr>
+              <w:cnfStyle w:val="000000100000" w:firstRow="0" w:lastRow="0" w:firstColumn="0" w:lastColumn="0" w:oddVBand="0" w:evenVBand="0" w:oddHBand="1" w:evenHBand="0" w:firstRowFirstColumn="0" w:firstRowLastColumn="0" w:lastRowFirstColumn="0" w:lastRowLastColumn="0"/>
+            </w:pPr>
+            <w:r>
+              <w:t>53.0 ticks</w:t>
             </w:r>
             <w:bookmarkStart w:id="0" w:name="_GoBack"/>
             <w:bookmarkEnd w:id="0"/>
@@ -176,18 +244,156 @@
             </w:pPr>
           </w:p>
         </w:tc>
-        <w:tc>
-          <w:tcPr>
-            <w:tcW w:w="1813" w:type="dxa"/>
-          </w:tcPr>
-          <w:p>
-            <w:pPr>
-              <w:cnfStyle w:val="000000100000" w:firstRow="0" w:lastRow="0" w:firstColumn="0" w:lastColumn="0" w:oddVBand="0" w:evenVBand="0" w:oddHBand="1" w:evenHBand="0" w:firstRowFirstColumn="0" w:firstRowLastColumn="0" w:lastRowFirstColumn="0" w:lastRowLastColumn="0"/>
-            </w:pPr>
-          </w:p>
-        </w:tc>
       </w:tr>
     </w:tbl>
+    <w:p/>
+    <w:p>
+      <w:pPr>
+        <w:pStyle w:val="Subtitle"/>
+      </w:pPr>
+      <w:r>
+        <w:t>Mockup (previous dataset)</w:t>
+      </w:r>
+    </w:p>
+    <w:p/>
+    <w:tbl>
+      <w:tblPr>
+        <w:tblStyle w:val="GridTable4-Accent5"/>
+        <w:tblW w:w="0" w:type="auto"/>
+        <w:tblLook w:val="04A0" w:firstRow="1" w:lastRow="0" w:firstColumn="1" w:lastColumn="0" w:noHBand="0" w:noVBand="1"/>
+      </w:tblPr>
+      <w:tblGrid>
+        <w:gridCol w:w="1812"/>
+        <w:gridCol w:w="1812"/>
+        <w:gridCol w:w="1812"/>
+        <w:gridCol w:w="1813"/>
+        <w:gridCol w:w="1813"/>
+      </w:tblGrid>
+      <w:tr>
+        <w:trPr>
+          <w:cnfStyle w:val="100000000000" w:firstRow="1" w:lastRow="0" w:firstColumn="0" w:lastColumn="0" w:oddVBand="0" w:evenVBand="0" w:oddHBand="0" w:evenHBand="0" w:firstRowFirstColumn="0" w:firstRowLastColumn="0" w:lastRowFirstColumn="0" w:lastRowLastColumn="0"/>
+        </w:trPr>
+        <w:tc>
+          <w:tcPr>
+            <w:cnfStyle w:val="001000000000" w:firstRow="0" w:lastRow="0" w:firstColumn="1" w:lastColumn="0" w:oddVBand="0" w:evenVBand="0" w:oddHBand="0" w:evenHBand="0" w:firstRowFirstColumn="0" w:firstRowLastColumn="0" w:lastRowFirstColumn="0" w:lastRowLastColumn="0"/>
+            <w:tcW w:w="1812" w:type="dxa"/>
+          </w:tcPr>
+          <w:p>
+            <w:r>
+              <w:t>Homophily</w:t>
+            </w:r>
+          </w:p>
+        </w:tc>
+        <w:tc>
+          <w:tcPr>
+            <w:tcW w:w="1812" w:type="dxa"/>
+          </w:tcPr>
+          <w:p>
+            <w:pPr>
+              <w:cnfStyle w:val="100000000000" w:firstRow="1" w:lastRow="0" w:firstColumn="0" w:lastColumn="0" w:oddVBand="0" w:evenVBand="0" w:oddHBand="0" w:evenHBand="0" w:firstRowFirstColumn="0" w:firstRowLastColumn="0" w:lastRowFirstColumn="0" w:lastRowLastColumn="0"/>
+            </w:pPr>
+            <w:r>
+              <w:t>Heterophily</w:t>
+            </w:r>
+          </w:p>
+        </w:tc>
+        <w:tc>
+          <w:tcPr>
+            <w:tcW w:w="1812" w:type="dxa"/>
+          </w:tcPr>
+          <w:p>
+            <w:pPr>
+              <w:cnfStyle w:val="100000000000" w:firstRow="1" w:lastRow="0" w:firstColumn="0" w:lastColumn="0" w:oddVBand="0" w:evenVBand="0" w:oddHBand="0" w:evenHBand="0" w:firstRowFirstColumn="0" w:firstRowLastColumn="0" w:lastRowFirstColumn="0" w:lastRowLastColumn="0"/>
+            </w:pPr>
+            <w:r>
+              <w:t>Central</w:t>
+            </w:r>
+          </w:p>
+        </w:tc>
+        <w:tc>
+          <w:tcPr>
+            <w:tcW w:w="1813" w:type="dxa"/>
+          </w:tcPr>
+          <w:p>
+            <w:pPr>
+              <w:cnfStyle w:val="100000000000" w:firstRow="1" w:lastRow="0" w:firstColumn="0" w:lastColumn="0" w:oddVBand="0" w:evenVBand="0" w:oddHBand="0" w:evenHBand="0" w:firstRowFirstColumn="0" w:firstRowLastColumn="0" w:lastRowFirstColumn="0" w:lastRowLastColumn="0"/>
+            </w:pPr>
+            <w:r>
+              <w:t>Random</w:t>
+            </w:r>
+          </w:p>
+        </w:tc>
+        <w:tc>
+          <w:tcPr>
+            <w:tcW w:w="1813" w:type="dxa"/>
+          </w:tcPr>
+          <w:p>
+            <w:pPr>
+              <w:cnfStyle w:val="100000000000" w:firstRow="1" w:lastRow="0" w:firstColumn="0" w:lastColumn="0" w:oddVBand="0" w:evenVBand="0" w:oddHBand="0" w:evenHBand="0" w:firstRowFirstColumn="0" w:firstRowLastColumn="0" w:lastRowFirstColumn="0" w:lastRowLastColumn="0"/>
+            </w:pPr>
+            <w:r>
+              <w:t>Preferential</w:t>
+            </w:r>
+          </w:p>
+        </w:tc>
+      </w:tr>
+      <w:tr>
+        <w:trPr>
+          <w:cnfStyle w:val="000000100000" w:firstRow="0" w:lastRow="0" w:firstColumn="0" w:lastColumn="0" w:oddVBand="0" w:evenVBand="0" w:oddHBand="1" w:evenHBand="0" w:firstRowFirstColumn="0" w:firstRowLastColumn="0" w:lastRowFirstColumn="0" w:lastRowLastColumn="0"/>
+        </w:trPr>
+        <w:tc>
+          <w:tcPr>
+            <w:cnfStyle w:val="001000000000" w:firstRow="0" w:lastRow="0" w:firstColumn="1" w:lastColumn="0" w:oddVBand="0" w:evenVBand="0" w:oddHBand="0" w:evenHBand="0" w:firstRowFirstColumn="0" w:firstRowLastColumn="0" w:lastRowFirstColumn="0" w:lastRowLastColumn="0"/>
+            <w:tcW w:w="1812" w:type="dxa"/>
+          </w:tcPr>
+          <w:p/>
+        </w:tc>
+        <w:tc>
+          <w:tcPr>
+            <w:tcW w:w="1812" w:type="dxa"/>
+          </w:tcPr>
+          <w:p>
+            <w:pPr>
+              <w:cnfStyle w:val="000000100000" w:firstRow="0" w:lastRow="0" w:firstColumn="0" w:lastColumn="0" w:oddVBand="0" w:evenVBand="0" w:oddHBand="1" w:evenHBand="0" w:firstRowFirstColumn="0" w:firstRowLastColumn="0" w:lastRowFirstColumn="0" w:lastRowLastColumn="0"/>
+            </w:pPr>
+          </w:p>
+        </w:tc>
+        <w:tc>
+          <w:tcPr>
+            <w:tcW w:w="1812" w:type="dxa"/>
+          </w:tcPr>
+          <w:p>
+            <w:pPr>
+              <w:cnfStyle w:val="000000100000" w:firstRow="0" w:lastRow="0" w:firstColumn="0" w:lastColumn="0" w:oddVBand="0" w:evenVBand="0" w:oddHBand="1" w:evenHBand="0" w:firstRowFirstColumn="0" w:firstRowLastColumn="0" w:lastRowFirstColumn="0" w:lastRowLastColumn="0"/>
+            </w:pPr>
+            <w:r>
+              <w:t>1648.0 ticks</w:t>
+            </w:r>
+          </w:p>
+        </w:tc>
+        <w:tc>
+          <w:tcPr>
+            <w:tcW w:w="1813" w:type="dxa"/>
+          </w:tcPr>
+          <w:p>
+            <w:pPr>
+              <w:cnfStyle w:val="000000100000" w:firstRow="0" w:lastRow="0" w:firstColumn="0" w:lastColumn="0" w:oddVBand="0" w:evenVBand="0" w:oddHBand="1" w:evenHBand="0" w:firstRowFirstColumn="0" w:firstRowLastColumn="0" w:lastRowFirstColumn="0" w:lastRowLastColumn="0"/>
+            </w:pPr>
+          </w:p>
+        </w:tc>
+        <w:tc>
+          <w:tcPr>
+            <w:tcW w:w="1813" w:type="dxa"/>
+          </w:tcPr>
+          <w:p>
+            <w:pPr>
+              <w:cnfStyle w:val="000000100000" w:firstRow="0" w:lastRow="0" w:firstColumn="0" w:lastColumn="0" w:oddVBand="0" w:evenVBand="0" w:oddHBand="1" w:evenHBand="0" w:firstRowFirstColumn="0" w:firstRowLastColumn="0" w:lastRowFirstColumn="0" w:lastRowLastColumn="0"/>
+            </w:pPr>
+          </w:p>
+        </w:tc>
+      </w:tr>
+    </w:tbl>
+    <w:p/>
     <w:p/>
     <w:p>
       <w:r>
@@ -239,6 +445,195 @@
     </w:sectPr>
   </w:body>
 </w:document>
+</file>
+
+<file path=word/numbering.xml><?xml version="1.0" encoding="utf-8"?>
+<w:numbering xmlns:wpc="http://schemas.microsoft.com/office/word/2010/wordprocessingCanvas" xmlns:mc="http://schemas.openxmlformats.org/markup-compatibility/2006" xmlns:o="urn:schemas-microsoft-com:office:office" xmlns:r="http://schemas.openxmlformats.org/officeDocument/2006/relationships" xmlns:m="http://schemas.openxmlformats.org/officeDocument/2006/math" xmlns:v="urn:schemas-microsoft-com:vml" xmlns:wp14="http://schemas.microsoft.com/office/word/2010/wordprocessingDrawing" xmlns:wp="http://schemas.openxmlformats.org/drawingml/2006/wordprocessingDrawing" xmlns:w10="urn:schemas-microsoft-com:office:word" xmlns:w="http://schemas.openxmlformats.org/wordprocessingml/2006/main" xmlns:w14="http://schemas.microsoft.com/office/word/2010/wordml" xmlns:w15="http://schemas.microsoft.com/office/word/2012/wordml" xmlns:wpg="http://schemas.microsoft.com/office/word/2010/wordprocessingGroup" xmlns:wpi="http://schemas.microsoft.com/office/word/2010/wordprocessingInk" xmlns:wne="http://schemas.microsoft.com/office/word/2006/wordml" xmlns:wps="http://schemas.microsoft.com/office/word/2010/wordprocessingShape" mc:Ignorable="w14 w15 wp14">
+  <w:abstractNum w:abstractNumId="0">
+    <w:nsid w:val="029A6B33"/>
+    <w:multiLevelType w:val="hybridMultilevel"/>
+    <w:tmpl w:val="E2C89DAA"/>
+    <w:lvl w:ilvl="0" w:tplc="04150011">
+      <w:start w:val="1"/>
+      <w:numFmt w:val="decimal"/>
+      <w:lvlText w:val="%1)"/>
+      <w:lvlJc w:val="left"/>
+      <w:pPr>
+        <w:ind w:left="720" w:hanging="360"/>
+      </w:pPr>
+      <w:rPr>
+        <w:rFonts w:hint="default"/>
+      </w:rPr>
+    </w:lvl>
+    <w:lvl w:ilvl="1" w:tplc="04150019" w:tentative="1">
+      <w:start w:val="1"/>
+      <w:numFmt w:val="lowerLetter"/>
+      <w:lvlText w:val="%2."/>
+      <w:lvlJc w:val="left"/>
+      <w:pPr>
+        <w:ind w:left="1440" w:hanging="360"/>
+      </w:pPr>
+    </w:lvl>
+    <w:lvl w:ilvl="2" w:tplc="0415001B" w:tentative="1">
+      <w:start w:val="1"/>
+      <w:numFmt w:val="lowerRoman"/>
+      <w:lvlText w:val="%3."/>
+      <w:lvlJc w:val="right"/>
+      <w:pPr>
+        <w:ind w:left="2160" w:hanging="180"/>
+      </w:pPr>
+    </w:lvl>
+    <w:lvl w:ilvl="3" w:tplc="0415000F" w:tentative="1">
+      <w:start w:val="1"/>
+      <w:numFmt w:val="decimal"/>
+      <w:lvlText w:val="%4."/>
+      <w:lvlJc w:val="left"/>
+      <w:pPr>
+        <w:ind w:left="2880" w:hanging="360"/>
+      </w:pPr>
+    </w:lvl>
+    <w:lvl w:ilvl="4" w:tplc="04150019" w:tentative="1">
+      <w:start w:val="1"/>
+      <w:numFmt w:val="lowerLetter"/>
+      <w:lvlText w:val="%5."/>
+      <w:lvlJc w:val="left"/>
+      <w:pPr>
+        <w:ind w:left="3600" w:hanging="360"/>
+      </w:pPr>
+    </w:lvl>
+    <w:lvl w:ilvl="5" w:tplc="0415001B" w:tentative="1">
+      <w:start w:val="1"/>
+      <w:numFmt w:val="lowerRoman"/>
+      <w:lvlText w:val="%6."/>
+      <w:lvlJc w:val="right"/>
+      <w:pPr>
+        <w:ind w:left="4320" w:hanging="180"/>
+      </w:pPr>
+    </w:lvl>
+    <w:lvl w:ilvl="6" w:tplc="0415000F" w:tentative="1">
+      <w:start w:val="1"/>
+      <w:numFmt w:val="decimal"/>
+      <w:lvlText w:val="%7."/>
+      <w:lvlJc w:val="left"/>
+      <w:pPr>
+        <w:ind w:left="5040" w:hanging="360"/>
+      </w:pPr>
+    </w:lvl>
+    <w:lvl w:ilvl="7" w:tplc="04150019" w:tentative="1">
+      <w:start w:val="1"/>
+      <w:numFmt w:val="lowerLetter"/>
+      <w:lvlText w:val="%8."/>
+      <w:lvlJc w:val="left"/>
+      <w:pPr>
+        <w:ind w:left="5760" w:hanging="360"/>
+      </w:pPr>
+    </w:lvl>
+    <w:lvl w:ilvl="8" w:tplc="0415001B" w:tentative="1">
+      <w:start w:val="1"/>
+      <w:numFmt w:val="lowerRoman"/>
+      <w:lvlText w:val="%9."/>
+      <w:lvlJc w:val="right"/>
+      <w:pPr>
+        <w:ind w:left="6480" w:hanging="180"/>
+      </w:pPr>
+    </w:lvl>
+  </w:abstractNum>
+  <w:abstractNum w:abstractNumId="1">
+    <w:nsid w:val="0B9E5FD9"/>
+    <w:multiLevelType w:val="hybridMultilevel"/>
+    <w:tmpl w:val="F676919C"/>
+    <w:lvl w:ilvl="0" w:tplc="04150011">
+      <w:start w:val="1"/>
+      <w:numFmt w:val="decimal"/>
+      <w:lvlText w:val="%1)"/>
+      <w:lvlJc w:val="left"/>
+      <w:pPr>
+        <w:ind w:left="720" w:hanging="360"/>
+      </w:pPr>
+      <w:rPr>
+        <w:rFonts w:hint="default"/>
+      </w:rPr>
+    </w:lvl>
+    <w:lvl w:ilvl="1" w:tplc="04150019" w:tentative="1">
+      <w:start w:val="1"/>
+      <w:numFmt w:val="lowerLetter"/>
+      <w:lvlText w:val="%2."/>
+      <w:lvlJc w:val="left"/>
+      <w:pPr>
+        <w:ind w:left="1440" w:hanging="360"/>
+      </w:pPr>
+    </w:lvl>
+    <w:lvl w:ilvl="2" w:tplc="0415001B" w:tentative="1">
+      <w:start w:val="1"/>
+      <w:numFmt w:val="lowerRoman"/>
+      <w:lvlText w:val="%3."/>
+      <w:lvlJc w:val="right"/>
+      <w:pPr>
+        <w:ind w:left="2160" w:hanging="180"/>
+      </w:pPr>
+    </w:lvl>
+    <w:lvl w:ilvl="3" w:tplc="0415000F" w:tentative="1">
+      <w:start w:val="1"/>
+      <w:numFmt w:val="decimal"/>
+      <w:lvlText w:val="%4."/>
+      <w:lvlJc w:val="left"/>
+      <w:pPr>
+        <w:ind w:left="2880" w:hanging="360"/>
+      </w:pPr>
+    </w:lvl>
+    <w:lvl w:ilvl="4" w:tplc="04150019" w:tentative="1">
+      <w:start w:val="1"/>
+      <w:numFmt w:val="lowerLetter"/>
+      <w:lvlText w:val="%5."/>
+      <w:lvlJc w:val="left"/>
+      <w:pPr>
+        <w:ind w:left="3600" w:hanging="360"/>
+      </w:pPr>
+    </w:lvl>
+    <w:lvl w:ilvl="5" w:tplc="0415001B" w:tentative="1">
+      <w:start w:val="1"/>
+      <w:numFmt w:val="lowerRoman"/>
+      <w:lvlText w:val="%6."/>
+      <w:lvlJc w:val="right"/>
+      <w:pPr>
+        <w:ind w:left="4320" w:hanging="180"/>
+      </w:pPr>
+    </w:lvl>
+    <w:lvl w:ilvl="6" w:tplc="0415000F" w:tentative="1">
+      <w:start w:val="1"/>
+      <w:numFmt w:val="decimal"/>
+      <w:lvlText w:val="%7."/>
+      <w:lvlJc w:val="left"/>
+      <w:pPr>
+        <w:ind w:left="5040" w:hanging="360"/>
+      </w:pPr>
+    </w:lvl>
+    <w:lvl w:ilvl="7" w:tplc="04150019" w:tentative="1">
+      <w:start w:val="1"/>
+      <w:numFmt w:val="lowerLetter"/>
+      <w:lvlText w:val="%8."/>
+      <w:lvlJc w:val="left"/>
+      <w:pPr>
+        <w:ind w:left="5760" w:hanging="360"/>
+      </w:pPr>
+    </w:lvl>
+    <w:lvl w:ilvl="8" w:tplc="0415001B" w:tentative="1">
+      <w:start w:val="1"/>
+      <w:numFmt w:val="lowerRoman"/>
+      <w:lvlText w:val="%9."/>
+      <w:lvlJc w:val="right"/>
+      <w:pPr>
+        <w:ind w:left="6480" w:hanging="180"/>
+      </w:pPr>
+    </w:lvl>
+  </w:abstractNum>
+  <w:num w:numId="1">
+    <w:abstractNumId w:val="1"/>
+  </w:num>
+  <w:num w:numId="2">
+    <w:abstractNumId w:val="0"/>
+  </w:num>
+</w:numbering>
 </file>
 
 <file path=word/styles.xml><?xml version="1.0" encoding="utf-8"?>
@@ -822,6 +1217,17 @@
       </w:tcPr>
     </w:tblStylePr>
   </w:style>
+  <w:style w:type="paragraph" w:styleId="ListParagraph">
+    <w:name w:val="List Paragraph"/>
+    <w:basedOn w:val="Normal"/>
+    <w:uiPriority w:val="34"/>
+    <w:qFormat/>
+    <w:rsid w:val="00021F6E"/>
+    <w:pPr>
+      <w:ind w:left="720"/>
+      <w:contextualSpacing/>
+    </w:pPr>
+  </w:style>
 </w:styles>
 </file>
 

--- a/docs/Report from executing AgentTaskUniverse scenario.docx
+++ b/docs/Report from executing AgentTaskUniverse scenario.docx
@@ -44,6 +44,9 @@
     <w:p>
       <w:pPr>
         <w:pStyle w:val="Subtitle"/>
+        <w:rPr>
+          <w:lang w:val="en-GB"/>
+        </w:rPr>
       </w:pPr>
       <w:r>
         <w:rPr>
@@ -58,13 +61,25 @@
         <w:t xml:space="preserve">, </w:t>
       </w:r>
       <w:r>
+        <w:rPr>
+          <w:lang w:val="en-GB"/>
+        </w:rPr>
         <w:t>5 t</w:t>
       </w:r>
       <w:r>
+        <w:rPr>
+          <w:lang w:val="en-GB"/>
+        </w:rPr>
         <w:t>asks</w:t>
       </w:r>
     </w:p>
-    <w:p/>
+    <w:p>
+      <w:pPr>
+        <w:rPr>
+          <w:lang w:val="en-GB"/>
+        </w:rPr>
+      </w:pPr>
+    </w:p>
     <w:tbl>
       <w:tblPr>
         <w:tblStyle w:val="GridTable4-Accent5"/>
@@ -230,8 +245,6 @@
             <w:r>
               <w:t>53.0 ticks</w:t>
             </w:r>
-            <w:bookmarkStart w:id="0" w:name="_GoBack"/>
-            <w:bookmarkEnd w:id="0"/>
           </w:p>
         </w:tc>
         <w:tc>
@@ -367,8 +380,32 @@
               <w:cnfStyle w:val="000000100000" w:firstRow="0" w:lastRow="0" w:firstColumn="0" w:lastColumn="0" w:oddVBand="0" w:evenVBand="0" w:oddHBand="1" w:evenHBand="0" w:firstRowFirstColumn="0" w:firstRowLastColumn="0" w:lastRowFirstColumn="0" w:lastRowLastColumn="0"/>
             </w:pPr>
             <w:r>
-              <w:t>1648.0 ticks</w:t>
-            </w:r>
+              <w:t>328</w:t>
+            </w:r>
+            <w:r>
+              <w:t>.0 ticks</w:t>
+            </w:r>
+            <w:r>
+              <w:t xml:space="preserve"> (50/20)</w:t>
+            </w:r>
+          </w:p>
+          <w:p>
+            <w:pPr>
+              <w:cnfStyle w:val="000000100000" w:firstRow="0" w:lastRow="0" w:firstColumn="0" w:lastColumn="0" w:oddVBand="0" w:evenVBand="0" w:oddHBand="1" w:evenHBand="0" w:firstRowFirstColumn="0" w:firstRowLastColumn="0" w:lastRowFirstColumn="0" w:lastRowLastColumn="0"/>
+            </w:pPr>
+            <w:r>
+              <w:t>133.0 ticks</w:t>
+            </w:r>
+          </w:p>
+          <w:p>
+            <w:pPr>
+              <w:cnfStyle w:val="000000100000" w:firstRow="0" w:lastRow="0" w:firstColumn="0" w:lastColumn="0" w:oddVBand="0" w:evenVBand="0" w:oddHBand="1" w:evenHBand="0" w:firstRowFirstColumn="0" w:firstRowLastColumn="0" w:lastRowFirstColumn="0" w:lastRowLastColumn="0"/>
+            </w:pPr>
+            <w:r>
+              <w:t>(50/20)</w:t>
+            </w:r>
+            <w:bookmarkStart w:id="0" w:name="_GoBack"/>
+            <w:bookmarkEnd w:id="0"/>
           </w:p>
         </w:tc>
         <w:tc>
